--- a/To-Do.docx
+++ b/To-Do.docx
@@ -66,6 +66,264 @@
     </w:p>
     <w:p>
       <w:pPr>
+        <w:pStyle w:val="Listenabsatz"/>
+        <w:numPr>
+          <w:ilvl w:val="0"/>
+          <w:numId w:val="1"/>
+        </w:numPr>
+        <w:rPr>
+          <w:lang w:val="en-US"/>
+        </w:rPr>
+      </w:pPr>
+      <w:proofErr w:type="spellStart"/>
+      <w:r>
+        <w:rPr>
+          <w:lang w:val="en-US"/>
+        </w:rPr>
+        <w:t>Lootboxes</w:t>
+      </w:r>
+      <w:proofErr w:type="spellEnd"/>
+    </w:p>
+    <w:p>
+      <w:pPr>
+        <w:pStyle w:val="Listenabsatz"/>
+        <w:numPr>
+          <w:ilvl w:val="1"/>
+          <w:numId w:val="1"/>
+        </w:numPr>
+        <w:rPr>
+          <w:lang w:val="en-US"/>
+        </w:rPr>
+      </w:pPr>
+      <w:r>
+        <w:rPr>
+          <w:lang w:val="en-US"/>
+        </w:rPr>
+        <w:t xml:space="preserve">Make clickable in inventory to open </w:t>
+      </w:r>
+    </w:p>
+    <w:p>
+      <w:pPr>
+        <w:pStyle w:val="Listenabsatz"/>
+        <w:numPr>
+          <w:ilvl w:val="1"/>
+          <w:numId w:val="1"/>
+        </w:numPr>
+        <w:rPr>
+          <w:lang w:val="en-US"/>
+        </w:rPr>
+      </w:pPr>
+      <w:r>
+        <w:rPr>
+          <w:lang w:val="en-US"/>
+        </w:rPr>
+        <w:t xml:space="preserve">Adjust </w:t>
+      </w:r>
+      <w:proofErr w:type="spellStart"/>
+      <w:r>
+        <w:rPr>
+          <w:lang w:val="en-US"/>
+        </w:rPr>
+        <w:t>lootbox</w:t>
+      </w:r>
+      <w:proofErr w:type="spellEnd"/>
+      <w:r>
+        <w:rPr>
+          <w:lang w:val="en-US"/>
+        </w:rPr>
+        <w:t xml:space="preserve"> prices to not make profit from items beneath epic </w:t>
+      </w:r>
+    </w:p>
+    <w:p>
+      <w:pPr>
+        <w:pStyle w:val="Listenabsatz"/>
+        <w:numPr>
+          <w:ilvl w:val="1"/>
+          <w:numId w:val="1"/>
+        </w:numPr>
+        <w:rPr>
+          <w:lang w:val="en-US"/>
+        </w:rPr>
+      </w:pPr>
+      <w:r>
+        <w:rPr>
+          <w:lang w:val="en-US"/>
+        </w:rPr>
+        <w:t>Pity System</w:t>
+      </w:r>
+      <w:r>
+        <w:rPr>
+          <w:lang w:val="en-US"/>
+        </w:rPr>
+        <w:t>/ upgrade with multiple dupes to random</w:t>
+      </w:r>
+    </w:p>
+    <w:p>
+      <w:pPr>
+        <w:pStyle w:val="Listenabsatz"/>
+        <w:numPr>
+          <w:ilvl w:val="0"/>
+          <w:numId w:val="1"/>
+        </w:numPr>
+        <w:rPr>
+          <w:lang w:val="en-US"/>
+        </w:rPr>
+      </w:pPr>
+      <w:r>
+        <w:rPr>
+          <w:lang w:val="en-US"/>
+        </w:rPr>
+        <w:t>Randomize combat + stats with grade</w:t>
+      </w:r>
+    </w:p>
+    <w:p>
+      <w:pPr>
+        <w:pStyle w:val="Listenabsatz"/>
+        <w:numPr>
+          <w:ilvl w:val="0"/>
+          <w:numId w:val="1"/>
+        </w:numPr>
+        <w:rPr>
+          <w:lang w:val="en-US"/>
+        </w:rPr>
+      </w:pPr>
+      <w:r>
+        <w:rPr>
+          <w:lang w:val="en-US"/>
+        </w:rPr>
+        <w:t>Add items and followers</w:t>
+      </w:r>
+    </w:p>
+    <w:p>
+      <w:pPr>
+        <w:pStyle w:val="Listenabsatz"/>
+        <w:numPr>
+          <w:ilvl w:val="0"/>
+          <w:numId w:val="1"/>
+        </w:numPr>
+        <w:rPr>
+          <w:lang w:val="en-US"/>
+        </w:rPr>
+      </w:pPr>
+      <w:r>
+        <w:rPr>
+          <w:lang w:val="en-US"/>
+        </w:rPr>
+        <w:t>Followers</w:t>
+      </w:r>
+    </w:p>
+    <w:p>
+      <w:pPr>
+        <w:pStyle w:val="Listenabsatz"/>
+        <w:numPr>
+          <w:ilvl w:val="1"/>
+          <w:numId w:val="1"/>
+        </w:numPr>
+        <w:rPr>
+          <w:lang w:val="en-US"/>
+        </w:rPr>
+      </w:pPr>
+      <w:r>
+        <w:rPr>
+          <w:lang w:val="en-US"/>
+        </w:rPr>
+        <w:t>Logic to not double followers</w:t>
+      </w:r>
+    </w:p>
+    <w:p>
+      <w:pPr>
+        <w:pStyle w:val="Listenabsatz"/>
+        <w:numPr>
+          <w:ilvl w:val="1"/>
+          <w:numId w:val="1"/>
+        </w:numPr>
+        <w:rPr>
+          <w:lang w:val="en-US"/>
+        </w:rPr>
+      </w:pPr>
+      <w:r>
+        <w:rPr>
+          <w:lang w:val="en-US"/>
+        </w:rPr>
+        <w:t xml:space="preserve">Auto sort follower logbook by rarity </w:t>
+      </w:r>
+    </w:p>
+    <w:p>
+      <w:pPr>
+        <w:pStyle w:val="Listenabsatz"/>
+        <w:numPr>
+          <w:ilvl w:val="1"/>
+          <w:numId w:val="1"/>
+        </w:numPr>
+        <w:rPr>
+          <w:lang w:val="en-US"/>
+        </w:rPr>
+      </w:pPr>
+      <w:r>
+        <w:rPr>
+          <w:lang w:val="en-US"/>
+        </w:rPr>
+        <w:t xml:space="preserve">Exclude story followers from </w:t>
+      </w:r>
+      <w:proofErr w:type="spellStart"/>
+      <w:r>
+        <w:rPr>
+          <w:lang w:val="en-US"/>
+        </w:rPr>
+        <w:t>lootboxes</w:t>
+      </w:r>
+      <w:proofErr w:type="spellEnd"/>
+      <w:r>
+        <w:rPr>
+          <w:lang w:val="en-US"/>
+        </w:rPr>
+        <w:t xml:space="preserve"> </w:t>
+      </w:r>
+    </w:p>
+    <w:p>
+      <w:pPr>
+        <w:pStyle w:val="Listenabsatz"/>
+        <w:numPr>
+          <w:ilvl w:val="1"/>
+          <w:numId w:val="1"/>
+        </w:numPr>
+        <w:rPr>
+          <w:lang w:val="en-US"/>
+        </w:rPr>
+      </w:pPr>
+      <w:r>
+        <w:rPr>
+          <w:lang w:val="en-US"/>
+        </w:rPr>
+        <w:t>Descriptions in logbook</w:t>
+      </w:r>
+    </w:p>
+    <w:p>
+      <w:pPr>
+        <w:pStyle w:val="Listenabsatz"/>
+        <w:numPr>
+          <w:ilvl w:val="1"/>
+          <w:numId w:val="1"/>
+        </w:numPr>
+        <w:rPr>
+          <w:lang w:val="en-US"/>
+        </w:rPr>
+      </w:pPr>
+      <w:r>
+        <w:rPr>
+          <w:lang w:val="en-US"/>
+        </w:rPr>
+        <w:t>Add unlocks with areas</w:t>
+      </w:r>
+      <w:r>
+        <w:rPr>
+          <w:lang w:val="en-US"/>
+        </w:rPr>
+        <w:t xml:space="preserve"> for higher ones</w:t>
+      </w:r>
+    </w:p>
+    <w:p>
+      <w:pPr>
         <w:ind w:firstLine="0"/>
         <w:rPr>
           <w:lang w:val="en-US"/>
@@ -149,7 +407,7 @@
         <w:rPr>
           <w:lang w:val="en-US"/>
         </w:rPr>
-        <w:t>Randomize combat</w:t>
+        <w:t>Change HP bar look</w:t>
       </w:r>
     </w:p>
     <w:p>
@@ -167,7 +425,7 @@
         <w:rPr>
           <w:lang w:val="en-US"/>
         </w:rPr>
-        <w:t>Change HP bar look</w:t>
+        <w:t xml:space="preserve">Add animations to combat </w:t>
       </w:r>
     </w:p>
     <w:p>
@@ -185,7 +443,25 @@
         <w:rPr>
           <w:lang w:val="en-US"/>
         </w:rPr>
-        <w:t xml:space="preserve">Add animations to combat </w:t>
+        <w:t xml:space="preserve">Improve fights for faster and better visibility </w:t>
+      </w:r>
+    </w:p>
+    <w:p>
+      <w:pPr>
+        <w:pStyle w:val="Listenabsatz"/>
+        <w:numPr>
+          <w:ilvl w:val="0"/>
+          <w:numId w:val="1"/>
+        </w:numPr>
+        <w:rPr>
+          <w:lang w:val="en-US"/>
+        </w:rPr>
+      </w:pPr>
+      <w:r>
+        <w:rPr>
+          <w:lang w:val="en-US"/>
+        </w:rPr>
+        <w:t>Followers</w:t>
       </w:r>
     </w:p>
     <w:p>
@@ -203,7 +479,25 @@
         <w:rPr>
           <w:lang w:val="en-US"/>
         </w:rPr>
-        <w:t xml:space="preserve">Improve fights for faster and better visibility </w:t>
+        <w:t xml:space="preserve">Better follower images </w:t>
+      </w:r>
+    </w:p>
+    <w:p>
+      <w:pPr>
+        <w:pStyle w:val="Listenabsatz"/>
+        <w:numPr>
+          <w:ilvl w:val="1"/>
+          <w:numId w:val="1"/>
+        </w:numPr>
+        <w:rPr>
+          <w:lang w:val="en-US"/>
+        </w:rPr>
+      </w:pPr>
+      <w:r>
+        <w:rPr>
+          <w:lang w:val="en-US"/>
+        </w:rPr>
+        <w:t>Add followers</w:t>
       </w:r>
     </w:p>
     <w:p>
@@ -221,7 +515,7 @@
         <w:rPr>
           <w:lang w:val="en-US"/>
         </w:rPr>
-        <w:t>Followers</w:t>
+        <w:t>GUI</w:t>
       </w:r>
     </w:p>
     <w:p>
@@ -239,7 +533,7 @@
         <w:rPr>
           <w:lang w:val="en-US"/>
         </w:rPr>
-        <w:t>Auto unlock logbook at first follower</w:t>
+        <w:t>Change Title screen</w:t>
       </w:r>
     </w:p>
     <w:p>
@@ -257,7 +551,7 @@
         <w:rPr>
           <w:lang w:val="en-US"/>
         </w:rPr>
-        <w:t xml:space="preserve">Better follower images </w:t>
+        <w:t>Add title screen background and app icon</w:t>
       </w:r>
     </w:p>
     <w:p>
@@ -275,28 +569,135 @@
         <w:rPr>
           <w:lang w:val="en-US"/>
         </w:rPr>
-        <w:t>Add followers</w:t>
-      </w:r>
-    </w:p>
-    <w:p>
-      <w:pPr>
-        <w:ind w:firstLine="0"/>
-        <w:rPr>
-          <w:lang w:val="en-US"/>
-        </w:rPr>
-      </w:pPr>
-    </w:p>
-    <w:p>
-      <w:pPr>
-        <w:ind w:firstLine="0"/>
-        <w:rPr>
-          <w:lang w:val="en-US"/>
-        </w:rPr>
-      </w:pPr>
-      <w:r>
-        <w:rPr>
-          <w:lang w:val="en-US"/>
-        </w:rPr>
+        <w:t xml:space="preserve">Change escape menu look </w:t>
+      </w:r>
+    </w:p>
+    <w:p>
+      <w:pPr>
+        <w:pStyle w:val="Listenabsatz"/>
+        <w:numPr>
+          <w:ilvl w:val="1"/>
+          <w:numId w:val="1"/>
+        </w:numPr>
+        <w:rPr>
+          <w:lang w:val="en-US"/>
+        </w:rPr>
+      </w:pPr>
+      <w:r>
+        <w:rPr>
+          <w:lang w:val="en-US"/>
+        </w:rPr>
+        <w:t xml:space="preserve">Change font </w:t>
+      </w:r>
+    </w:p>
+    <w:p>
+      <w:pPr>
+        <w:pStyle w:val="Listenabsatz"/>
+        <w:numPr>
+          <w:ilvl w:val="1"/>
+          <w:numId w:val="1"/>
+        </w:numPr>
+        <w:rPr>
+          <w:lang w:val="en-US"/>
+        </w:rPr>
+      </w:pPr>
+      <w:r>
+        <w:rPr>
+          <w:lang w:val="en-US"/>
+        </w:rPr>
+        <w:t xml:space="preserve">Change textbox and menu </w:t>
+      </w:r>
+    </w:p>
+    <w:p>
+      <w:pPr>
+        <w:pStyle w:val="Listenabsatz"/>
+        <w:numPr>
+          <w:ilvl w:val="0"/>
+          <w:numId w:val="1"/>
+        </w:numPr>
+        <w:rPr>
+          <w:lang w:val="en-US"/>
+        </w:rPr>
+      </w:pPr>
+      <w:r>
+        <w:rPr>
+          <w:lang w:val="en-US"/>
+        </w:rPr>
+        <w:t>Items</w:t>
+      </w:r>
+    </w:p>
+    <w:p>
+      <w:pPr>
+        <w:pStyle w:val="Listenabsatz"/>
+        <w:numPr>
+          <w:ilvl w:val="1"/>
+          <w:numId w:val="1"/>
+        </w:numPr>
+        <w:rPr>
+          <w:lang w:val="en-US"/>
+        </w:rPr>
+      </w:pPr>
+      <w:r>
+        <w:rPr>
+          <w:lang w:val="en-US"/>
+        </w:rPr>
+        <w:t xml:space="preserve">Add stats to items </w:t>
+      </w:r>
+    </w:p>
+    <w:p>
+      <w:pPr>
+        <w:pStyle w:val="Listenabsatz"/>
+        <w:numPr>
+          <w:ilvl w:val="1"/>
+          <w:numId w:val="1"/>
+        </w:numPr>
+        <w:rPr>
+          <w:lang w:val="en-US"/>
+        </w:rPr>
+      </w:pPr>
+      <w:r>
+        <w:rPr>
+          <w:lang w:val="en-US"/>
+        </w:rPr>
+        <w:t xml:space="preserve">Add items </w:t>
+      </w:r>
+    </w:p>
+    <w:p>
+      <w:pPr>
+        <w:ind w:firstLine="0"/>
+        <w:rPr>
+          <w:lang w:val="en-US"/>
+        </w:rPr>
+      </w:pPr>
+    </w:p>
+    <w:p>
+      <w:pPr>
+        <w:ind w:firstLine="0"/>
+        <w:rPr>
+          <w:lang w:val="en-US"/>
+        </w:rPr>
+      </w:pPr>
+    </w:p>
+    <w:p>
+      <w:pPr>
+        <w:ind w:firstLine="0"/>
+        <w:rPr>
+          <w:lang w:val="en-US"/>
+        </w:rPr>
+      </w:pPr>
+    </w:p>
+    <w:p>
+      <w:pPr>
+        <w:ind w:firstLine="0"/>
+        <w:rPr>
+          <w:lang w:val="en-US"/>
+        </w:rPr>
+      </w:pPr>
+      <w:r>
+        <w:rPr>
+          <w:lang w:val="en-US"/>
+        </w:rPr>
+        <w:lastRenderedPageBreak/>
         <w:t>Features</w:t>
       </w:r>
     </w:p>
@@ -322,6 +723,24 @@
       <w:pPr>
         <w:pStyle w:val="Listenabsatz"/>
         <w:numPr>
+          <w:ilvl w:val="1"/>
+          <w:numId w:val="1"/>
+        </w:numPr>
+        <w:rPr>
+          <w:lang w:val="en-US"/>
+        </w:rPr>
+      </w:pPr>
+      <w:r>
+        <w:rPr>
+          <w:lang w:val="en-US"/>
+        </w:rPr>
+        <w:t>Append to inventory?</w:t>
+      </w:r>
+    </w:p>
+    <w:p>
+      <w:pPr>
+        <w:pStyle w:val="Listenabsatz"/>
+        <w:numPr>
           <w:ilvl w:val="0"/>
           <w:numId w:val="1"/>
         </w:numPr>
@@ -358,6 +777,24 @@
       <w:pPr>
         <w:pStyle w:val="Listenabsatz"/>
         <w:numPr>
+          <w:ilvl w:val="1"/>
+          <w:numId w:val="1"/>
+        </w:numPr>
+        <w:rPr>
+          <w:lang w:val="en-US"/>
+        </w:rPr>
+      </w:pPr>
+      <w:r>
+        <w:rPr>
+          <w:lang w:val="en-US"/>
+        </w:rPr>
+        <w:t>Casino</w:t>
+      </w:r>
+    </w:p>
+    <w:p>
+      <w:pPr>
+        <w:pStyle w:val="Listenabsatz"/>
+        <w:numPr>
           <w:ilvl w:val="0"/>
           <w:numId w:val="1"/>
         </w:numPr>
@@ -369,7 +806,75 @@
         <w:rPr>
           <w:lang w:val="en-US"/>
         </w:rPr>
-        <w:t>Items to buy</w:t>
+        <w:t>Better quest system</w:t>
+      </w:r>
+    </w:p>
+    <w:p>
+      <w:pPr>
+        <w:pStyle w:val="Listenabsatz"/>
+        <w:numPr>
+          <w:ilvl w:val="1"/>
+          <w:numId w:val="1"/>
+        </w:numPr>
+        <w:rPr>
+          <w:lang w:val="en-US"/>
+        </w:rPr>
+      </w:pPr>
+      <w:r>
+        <w:rPr>
+          <w:lang w:val="en-US"/>
+        </w:rPr>
+        <w:t>Add quest rewards</w:t>
+      </w:r>
+    </w:p>
+    <w:p>
+      <w:pPr>
+        <w:pStyle w:val="Listenabsatz"/>
+        <w:numPr>
+          <w:ilvl w:val="1"/>
+          <w:numId w:val="1"/>
+        </w:numPr>
+        <w:rPr>
+          <w:lang w:val="en-US"/>
+        </w:rPr>
+      </w:pPr>
+      <w:r>
+        <w:rPr>
+          <w:lang w:val="en-US"/>
+        </w:rPr>
+        <w:t>Add quest goal</w:t>
+      </w:r>
+    </w:p>
+    <w:p>
+      <w:pPr>
+        <w:pStyle w:val="Listenabsatz"/>
+        <w:numPr>
+          <w:ilvl w:val="1"/>
+          <w:numId w:val="1"/>
+        </w:numPr>
+        <w:rPr>
+          <w:lang w:val="en-US"/>
+        </w:rPr>
+      </w:pPr>
+      <w:r>
+        <w:rPr>
+          <w:lang w:val="en-US"/>
+        </w:rPr>
+        <w:t>Automatic completion</w:t>
+      </w:r>
+    </w:p>
+    <w:p>
+      <w:pPr>
+        <w:ind w:firstLine="0"/>
+        <w:rPr>
+          <w:lang w:val="en-US"/>
+        </w:rPr>
+      </w:pPr>
+      <w:r>
+        <w:rPr>
+          <w:lang w:val="en-US"/>
+        </w:rPr>
+        <w:t>Other</w:t>
       </w:r>
     </w:p>
     <w:p>
@@ -387,7 +892,166 @@
         <w:rPr>
           <w:lang w:val="en-US"/>
         </w:rPr>
-        <w:t>Add quest rewards</w:t>
+        <w:t>Save git in different directory</w:t>
+      </w:r>
+    </w:p>
+    <w:p>
+      <w:pPr>
+        <w:ind w:firstLine="0"/>
+        <w:rPr>
+          <w:lang w:val="en-US"/>
+        </w:rPr>
+      </w:pPr>
+    </w:p>
+    <w:p>
+      <w:pPr>
+        <w:ind w:firstLine="0"/>
+        <w:rPr>
+          <w:lang w:val="en-US"/>
+        </w:rPr>
+      </w:pPr>
+    </w:p>
+    <w:p>
+      <w:pPr>
+        <w:ind w:firstLine="0"/>
+        <w:rPr>
+          <w:lang w:val="en-US"/>
+        </w:rPr>
+      </w:pPr>
+    </w:p>
+    <w:p>
+      <w:pPr>
+        <w:ind w:firstLine="0"/>
+        <w:rPr>
+          <w:lang w:val="en-US"/>
+        </w:rPr>
+      </w:pPr>
+    </w:p>
+    <w:p>
+      <w:pPr>
+        <w:ind w:firstLine="0"/>
+        <w:rPr>
+          <w:lang w:val="en-US"/>
+        </w:rPr>
+      </w:pPr>
+    </w:p>
+    <w:p>
+      <w:pPr>
+        <w:ind w:firstLine="0"/>
+        <w:rPr>
+          <w:lang w:val="en-US"/>
+        </w:rPr>
+      </w:pPr>
+    </w:p>
+    <w:p>
+      <w:pPr>
+        <w:ind w:firstLine="0"/>
+        <w:rPr>
+          <w:lang w:val="en-US"/>
+        </w:rPr>
+      </w:pPr>
+    </w:p>
+    <w:p>
+      <w:pPr>
+        <w:ind w:firstLine="0"/>
+        <w:rPr>
+          <w:lang w:val="en-US"/>
+        </w:rPr>
+      </w:pPr>
+    </w:p>
+    <w:p>
+      <w:pPr>
+        <w:ind w:firstLine="0"/>
+        <w:rPr>
+          <w:lang w:val="en-US"/>
+        </w:rPr>
+      </w:pPr>
+    </w:p>
+    <w:p>
+      <w:pPr>
+        <w:ind w:firstLine="0"/>
+        <w:rPr>
+          <w:lang w:val="en-US"/>
+        </w:rPr>
+      </w:pPr>
+    </w:p>
+    <w:p>
+      <w:pPr>
+        <w:ind w:firstLine="0"/>
+        <w:rPr>
+          <w:lang w:val="en-US"/>
+        </w:rPr>
+      </w:pPr>
+    </w:p>
+    <w:p>
+      <w:pPr>
+        <w:ind w:firstLine="0"/>
+        <w:rPr>
+          <w:lang w:val="en-US"/>
+        </w:rPr>
+      </w:pPr>
+    </w:p>
+    <w:p>
+      <w:pPr>
+        <w:ind w:firstLine="0"/>
+        <w:rPr>
+          <w:lang w:val="en-US"/>
+        </w:rPr>
+      </w:pPr>
+    </w:p>
+    <w:p>
+      <w:pPr>
+        <w:ind w:firstLine="0"/>
+        <w:rPr>
+          <w:lang w:val="en-US"/>
+        </w:rPr>
+      </w:pPr>
+    </w:p>
+    <w:p>
+      <w:pPr>
+        <w:ind w:firstLine="0"/>
+        <w:rPr>
+          <w:lang w:val="en-US"/>
+        </w:rPr>
+      </w:pPr>
+    </w:p>
+    <w:p>
+      <w:pPr>
+        <w:ind w:firstLine="0"/>
+        <w:rPr>
+          <w:lang w:val="en-US"/>
+        </w:rPr>
+      </w:pPr>
+    </w:p>
+    <w:p>
+      <w:pPr>
+        <w:ind w:firstLine="0"/>
+        <w:rPr>
+          <w:lang w:val="en-US"/>
+        </w:rPr>
+      </w:pPr>
+    </w:p>
+    <w:p>
+      <w:pPr>
+        <w:ind w:firstLine="0"/>
+        <w:rPr>
+          <w:lang w:val="en-US"/>
+        </w:rPr>
+      </w:pPr>
+    </w:p>
+    <w:p>
+      <w:pPr>
+        <w:ind w:firstLine="0"/>
+        <w:rPr>
+          <w:lang w:val="en-US"/>
+        </w:rPr>
+      </w:pPr>
+      <w:r>
+        <w:rPr>
+          <w:lang w:val="en-US"/>
+        </w:rPr>
+        <w:lastRenderedPageBreak/>
+        <w:t xml:space="preserve">Damage Formula </w:t>
       </w:r>
     </w:p>
     <w:p>
@@ -405,24 +1069,62 @@
         <w:rPr>
           <w:lang w:val="en-US"/>
         </w:rPr>
-        <w:t>Better quest system</w:t>
-      </w:r>
-    </w:p>
-    <w:p>
-      <w:pPr>
-        <w:ind w:firstLine="0"/>
-        <w:rPr>
-          <w:lang w:val="en-US"/>
-        </w:rPr>
-      </w:pPr>
-    </w:p>
-    <w:p>
-      <w:pPr>
-        <w:ind w:firstLine="0"/>
-        <w:rPr>
-          <w:lang w:val="en-US"/>
-        </w:rPr>
-      </w:pPr>
+        <w:t>Enemy HP: (</w:t>
+      </w:r>
+      <w:r>
+        <w:rPr>
+          <w:lang w:val="en-US"/>
+        </w:rPr>
+        <w:t>player average + follower average) *</w:t>
+      </w:r>
+      <w:r>
+        <w:rPr>
+          <w:lang w:val="en-US"/>
+        </w:rPr>
+        <w:t xml:space="preserve"> rounds</w:t>
+      </w:r>
+    </w:p>
+    <w:p>
+      <w:pPr>
+        <w:pStyle w:val="Listenabsatz"/>
+        <w:numPr>
+          <w:ilvl w:val="0"/>
+          <w:numId w:val="1"/>
+        </w:numPr>
+        <w:rPr>
+          <w:lang w:val="en-US"/>
+        </w:rPr>
+      </w:pPr>
+      <w:r>
+        <w:rPr>
+          <w:lang w:val="en-US"/>
+        </w:rPr>
+        <w:t>The more damage, the less HP, by increments of about 15 %</w:t>
+      </w:r>
+    </w:p>
+    <w:p>
+      <w:pPr>
+        <w:pStyle w:val="Listenabsatz"/>
+        <w:numPr>
+          <w:ilvl w:val="0"/>
+          <w:numId w:val="1"/>
+        </w:numPr>
+        <w:rPr>
+          <w:lang w:val="en-US"/>
+        </w:rPr>
+      </w:pPr>
+      <w:r>
+        <w:rPr>
+          <w:lang w:val="en-US"/>
+        </w:rPr>
+        <w:t xml:space="preserve">Enemy damage: </w:t>
+      </w:r>
+      <w:r>
+        <w:rPr>
+          <w:lang w:val="en-US"/>
+        </w:rPr>
+        <w:t>15 – 25 % of target</w:t>
+      </w:r>
     </w:p>
     <w:sectPr>
       <w:pgSz w:w="11906" w:h="16838" w:code="9"/>
@@ -439,7 +1141,7 @@
   <w:abstractNum w:abstractNumId="0" w15:restartNumberingAfterBreak="0">
     <w:nsid w:val="5F0875BD"/>
     <w:multiLevelType w:val="hybridMultilevel"/>
-    <w:tmpl w:val="A5B467F2"/>
+    <w:tmpl w:val="E5767B2A"/>
     <w:lvl w:ilvl="0" w:tplc="F65A9850">
       <w:numFmt w:val="bullet"/>
       <w:lvlText w:val="-"/>
@@ -451,7 +1153,7 @@
         <w:rFonts w:ascii="Cambria" w:eastAsiaTheme="minorHAnsi" w:hAnsi="Cambria" w:cstheme="minorBidi" w:hint="default"/>
       </w:rPr>
     </w:lvl>
-    <w:lvl w:ilvl="1" w:tplc="04070003">
+    <w:lvl w:ilvl="1" w:tplc="98C8D5BE">
       <w:start w:val="1"/>
       <w:numFmt w:val="bullet"/>
       <w:lvlText w:val="o"/>
@@ -461,9 +1163,10 @@
       </w:pPr>
       <w:rPr>
         <w:rFonts w:ascii="Courier New" w:hAnsi="Courier New" w:cs="Courier New" w:hint="default"/>
+        <w:color w:val="auto"/>
       </w:rPr>
     </w:lvl>
-    <w:lvl w:ilvl="2" w:tplc="04070005" w:tentative="1">
+    <w:lvl w:ilvl="2" w:tplc="04070005">
       <w:start w:val="1"/>
       <w:numFmt w:val="bullet"/>
       <w:lvlText w:val=""/>
@@ -1476,6 +2179,25 @@
       <w:spacing w:val="5"/>
     </w:rPr>
   </w:style>
+  <w:style w:type="table" w:styleId="Tabellenraster">
+    <w:name w:val="Table Grid"/>
+    <w:basedOn w:val="NormaleTabelle"/>
+    <w:uiPriority w:val="39"/>
+    <w:rsid w:val="004F392B"/>
+    <w:pPr>
+      <w:spacing w:after="0" w:line="240" w:lineRule="auto"/>
+    </w:pPr>
+    <w:tblPr>
+      <w:tblBorders>
+        <w:top w:val="single" w:sz="4" w:space="0" w:color="auto"/>
+        <w:left w:val="single" w:sz="4" w:space="0" w:color="auto"/>
+        <w:bottom w:val="single" w:sz="4" w:space="0" w:color="auto"/>
+        <w:right w:val="single" w:sz="4" w:space="0" w:color="auto"/>
+        <w:insideH w:val="single" w:sz="4" w:space="0" w:color="auto"/>
+        <w:insideV w:val="single" w:sz="4" w:space="0" w:color="auto"/>
+      </w:tblBorders>
+    </w:tblPr>
+  </w:style>
 </w:styles>
 </file>
 
